--- a/telas/cadastroProduto.docx
+++ b/telas/cadastroProduto.docx
@@ -37,7 +37,7 @@
       <w:pPr>
         <w:numPr>
           <w:ilvl w:val="0"/>
-          <w:numId w:val="1"/>
+          <w:numId w:val="7"/>
         </w:numPr>
         <w:pBdr>
           <w:top w:space="0" w:sz="0" w:val="nil"/>
@@ -70,7 +70,7 @@
       <w:pPr>
         <w:numPr>
           <w:ilvl w:val="0"/>
-          <w:numId w:val="1"/>
+          <w:numId w:val="7"/>
         </w:numPr>
         <w:pBdr>
           <w:top w:space="0" w:sz="0" w:val="nil"/>
@@ -103,7 +103,7 @@
       <w:pPr>
         <w:numPr>
           <w:ilvl w:val="1"/>
-          <w:numId w:val="2"/>
+          <w:numId w:val="8"/>
         </w:numPr>
         <w:pBdr>
           <w:top w:space="0" w:sz="0" w:val="nil"/>
@@ -136,7 +136,7 @@
       <w:pPr>
         <w:numPr>
           <w:ilvl w:val="1"/>
-          <w:numId w:val="2"/>
+          <w:numId w:val="8"/>
         </w:numPr>
         <w:pBdr>
           <w:top w:space="0" w:sz="0" w:val="nil"/>
@@ -169,7 +169,7 @@
       <w:pPr>
         <w:numPr>
           <w:ilvl w:val="0"/>
-          <w:numId w:val="1"/>
+          <w:numId w:val="7"/>
         </w:numPr>
         <w:pBdr>
           <w:top w:space="0" w:sz="0" w:val="nil"/>
@@ -202,7 +202,7 @@
       <w:pPr>
         <w:numPr>
           <w:ilvl w:val="1"/>
-          <w:numId w:val="3"/>
+          <w:numId w:val="9"/>
         </w:numPr>
         <w:pBdr>
           <w:top w:space="0" w:sz="0" w:val="nil"/>
@@ -235,7 +235,7 @@
       <w:pPr>
         <w:numPr>
           <w:ilvl w:val="1"/>
-          <w:numId w:val="3"/>
+          <w:numId w:val="9"/>
         </w:numPr>
         <w:pBdr>
           <w:top w:space="0" w:sz="0" w:val="nil"/>
@@ -268,7 +268,7 @@
       <w:pPr>
         <w:numPr>
           <w:ilvl w:val="0"/>
-          <w:numId w:val="1"/>
+          <w:numId w:val="7"/>
         </w:numPr>
         <w:pBdr>
           <w:top w:space="0" w:sz="0" w:val="nil"/>
@@ -301,7 +301,7 @@
       <w:pPr>
         <w:numPr>
           <w:ilvl w:val="1"/>
-          <w:numId w:val="4"/>
+          <w:numId w:val="1"/>
         </w:numPr>
         <w:pBdr>
           <w:top w:space="0" w:sz="0" w:val="nil"/>
@@ -334,7 +334,7 @@
       <w:pPr>
         <w:numPr>
           <w:ilvl w:val="1"/>
-          <w:numId w:val="4"/>
+          <w:numId w:val="1"/>
         </w:numPr>
         <w:pBdr>
           <w:top w:space="0" w:sz="0" w:val="nil"/>
@@ -367,7 +367,7 @@
       <w:pPr>
         <w:numPr>
           <w:ilvl w:val="0"/>
-          <w:numId w:val="1"/>
+          <w:numId w:val="7"/>
         </w:numPr>
         <w:pBdr>
           <w:top w:space="0" w:sz="0" w:val="nil"/>
@@ -400,7 +400,7 @@
       <w:pPr>
         <w:numPr>
           <w:ilvl w:val="1"/>
-          <w:numId w:val="5"/>
+          <w:numId w:val="2"/>
         </w:numPr>
         <w:pBdr>
           <w:top w:space="0" w:sz="0" w:val="nil"/>
@@ -433,7 +433,7 @@
       <w:pPr>
         <w:numPr>
           <w:ilvl w:val="0"/>
-          <w:numId w:val="1"/>
+          <w:numId w:val="7"/>
         </w:numPr>
         <w:pBdr>
           <w:top w:space="0" w:sz="0" w:val="nil"/>
@@ -466,7 +466,7 @@
       <w:pPr>
         <w:numPr>
           <w:ilvl w:val="1"/>
-          <w:numId w:val="6"/>
+          <w:numId w:val="3"/>
         </w:numPr>
         <w:pBdr>
           <w:top w:space="0" w:sz="0" w:val="nil"/>
@@ -499,7 +499,7 @@
       <w:pPr>
         <w:numPr>
           <w:ilvl w:val="1"/>
-          <w:numId w:val="6"/>
+          <w:numId w:val="3"/>
         </w:numPr>
         <w:pBdr>
           <w:top w:space="0" w:sz="0" w:val="nil"/>
@@ -532,7 +532,7 @@
       <w:pPr>
         <w:numPr>
           <w:ilvl w:val="1"/>
-          <w:numId w:val="6"/>
+          <w:numId w:val="3"/>
         </w:numPr>
         <w:pBdr>
           <w:top w:space="0" w:sz="0" w:val="nil"/>
@@ -565,7 +565,7 @@
       <w:pPr>
         <w:numPr>
           <w:ilvl w:val="0"/>
-          <w:numId w:val="1"/>
+          <w:numId w:val="7"/>
         </w:numPr>
         <w:pBdr>
           <w:top w:space="0" w:sz="0" w:val="nil"/>
@@ -598,7 +598,7 @@
       <w:pPr>
         <w:numPr>
           <w:ilvl w:val="1"/>
-          <w:numId w:val="7"/>
+          <w:numId w:val="4"/>
         </w:numPr>
         <w:pBdr>
           <w:top w:space="0" w:sz="0" w:val="nil"/>
@@ -631,7 +631,7 @@
       <w:pPr>
         <w:numPr>
           <w:ilvl w:val="1"/>
-          <w:numId w:val="7"/>
+          <w:numId w:val="4"/>
         </w:numPr>
         <w:pBdr>
           <w:top w:space="0" w:sz="0" w:val="nil"/>
@@ -664,7 +664,7 @@
       <w:pPr>
         <w:numPr>
           <w:ilvl w:val="0"/>
-          <w:numId w:val="1"/>
+          <w:numId w:val="7"/>
         </w:numPr>
         <w:pBdr>
           <w:top w:space="0" w:sz="0" w:val="nil"/>
@@ -697,7 +697,7 @@
       <w:pPr>
         <w:numPr>
           <w:ilvl w:val="1"/>
-          <w:numId w:val="8"/>
+          <w:numId w:val="5"/>
         </w:numPr>
         <w:pBdr>
           <w:top w:space="0" w:sz="0" w:val="nil"/>
@@ -730,7 +730,7 @@
       <w:pPr>
         <w:numPr>
           <w:ilvl w:val="1"/>
-          <w:numId w:val="8"/>
+          <w:numId w:val="5"/>
         </w:numPr>
         <w:pBdr>
           <w:top w:space="0" w:sz="0" w:val="nil"/>
@@ -763,7 +763,7 @@
       <w:pPr>
         <w:numPr>
           <w:ilvl w:val="0"/>
-          <w:numId w:val="1"/>
+          <w:numId w:val="7"/>
         </w:numPr>
         <w:pBdr>
           <w:top w:space="0" w:sz="0" w:val="nil"/>
@@ -796,7 +796,7 @@
       <w:pPr>
         <w:numPr>
           <w:ilvl w:val="1"/>
-          <w:numId w:val="9"/>
+          <w:numId w:val="6"/>
         </w:numPr>
         <w:pBdr>
           <w:top w:space="0" w:sz="0" w:val="nil"/>
@@ -829,7 +829,7 @@
       <w:pPr>
         <w:numPr>
           <w:ilvl w:val="1"/>
-          <w:numId w:val="9"/>
+          <w:numId w:val="6"/>
         </w:numPr>
         <w:pBdr>
           <w:top w:space="0" w:sz="0" w:val="nil"/>

--- a/telas/cadastroProduto.docx
+++ b/telas/cadastroProduto.docx
@@ -37,7 +37,7 @@
       <w:pPr>
         <w:numPr>
           <w:ilvl w:val="0"/>
-          <w:numId w:val="7"/>
+          <w:numId w:val="4"/>
         </w:numPr>
         <w:pBdr>
           <w:top w:space="0" w:sz="0" w:val="nil"/>
@@ -70,7 +70,7 @@
       <w:pPr>
         <w:numPr>
           <w:ilvl w:val="0"/>
-          <w:numId w:val="7"/>
+          <w:numId w:val="4"/>
         </w:numPr>
         <w:pBdr>
           <w:top w:space="0" w:sz="0" w:val="nil"/>
@@ -103,7 +103,7 @@
       <w:pPr>
         <w:numPr>
           <w:ilvl w:val="1"/>
-          <w:numId w:val="8"/>
+          <w:numId w:val="5"/>
         </w:numPr>
         <w:pBdr>
           <w:top w:space="0" w:sz="0" w:val="nil"/>
@@ -136,7 +136,7 @@
       <w:pPr>
         <w:numPr>
           <w:ilvl w:val="1"/>
-          <w:numId w:val="8"/>
+          <w:numId w:val="5"/>
         </w:numPr>
         <w:pBdr>
           <w:top w:space="0" w:sz="0" w:val="nil"/>
@@ -169,7 +169,7 @@
       <w:pPr>
         <w:numPr>
           <w:ilvl w:val="0"/>
-          <w:numId w:val="7"/>
+          <w:numId w:val="4"/>
         </w:numPr>
         <w:pBdr>
           <w:top w:space="0" w:sz="0" w:val="nil"/>
@@ -202,7 +202,7 @@
       <w:pPr>
         <w:numPr>
           <w:ilvl w:val="1"/>
-          <w:numId w:val="9"/>
+          <w:numId w:val="6"/>
         </w:numPr>
         <w:pBdr>
           <w:top w:space="0" w:sz="0" w:val="nil"/>
@@ -235,7 +235,7 @@
       <w:pPr>
         <w:numPr>
           <w:ilvl w:val="1"/>
-          <w:numId w:val="9"/>
+          <w:numId w:val="6"/>
         </w:numPr>
         <w:pBdr>
           <w:top w:space="0" w:sz="0" w:val="nil"/>
@@ -268,7 +268,7 @@
       <w:pPr>
         <w:numPr>
           <w:ilvl w:val="0"/>
-          <w:numId w:val="7"/>
+          <w:numId w:val="4"/>
         </w:numPr>
         <w:pBdr>
           <w:top w:space="0" w:sz="0" w:val="nil"/>
@@ -301,7 +301,7 @@
       <w:pPr>
         <w:numPr>
           <w:ilvl w:val="1"/>
-          <w:numId w:val="1"/>
+          <w:numId w:val="7"/>
         </w:numPr>
         <w:pBdr>
           <w:top w:space="0" w:sz="0" w:val="nil"/>
@@ -334,7 +334,7 @@
       <w:pPr>
         <w:numPr>
           <w:ilvl w:val="1"/>
-          <w:numId w:val="1"/>
+          <w:numId w:val="7"/>
         </w:numPr>
         <w:pBdr>
           <w:top w:space="0" w:sz="0" w:val="nil"/>
@@ -367,7 +367,7 @@
       <w:pPr>
         <w:numPr>
           <w:ilvl w:val="0"/>
-          <w:numId w:val="7"/>
+          <w:numId w:val="4"/>
         </w:numPr>
         <w:pBdr>
           <w:top w:space="0" w:sz="0" w:val="nil"/>
@@ -400,7 +400,7 @@
       <w:pPr>
         <w:numPr>
           <w:ilvl w:val="1"/>
-          <w:numId w:val="2"/>
+          <w:numId w:val="8"/>
         </w:numPr>
         <w:pBdr>
           <w:top w:space="0" w:sz="0" w:val="nil"/>
@@ -433,7 +433,7 @@
       <w:pPr>
         <w:numPr>
           <w:ilvl w:val="0"/>
-          <w:numId w:val="7"/>
+          <w:numId w:val="4"/>
         </w:numPr>
         <w:pBdr>
           <w:top w:space="0" w:sz="0" w:val="nil"/>
@@ -466,7 +466,7 @@
       <w:pPr>
         <w:numPr>
           <w:ilvl w:val="1"/>
-          <w:numId w:val="3"/>
+          <w:numId w:val="9"/>
         </w:numPr>
         <w:pBdr>
           <w:top w:space="0" w:sz="0" w:val="nil"/>
@@ -499,7 +499,7 @@
       <w:pPr>
         <w:numPr>
           <w:ilvl w:val="1"/>
-          <w:numId w:val="3"/>
+          <w:numId w:val="9"/>
         </w:numPr>
         <w:pBdr>
           <w:top w:space="0" w:sz="0" w:val="nil"/>
@@ -532,7 +532,7 @@
       <w:pPr>
         <w:numPr>
           <w:ilvl w:val="1"/>
-          <w:numId w:val="3"/>
+          <w:numId w:val="9"/>
         </w:numPr>
         <w:pBdr>
           <w:top w:space="0" w:sz="0" w:val="nil"/>
@@ -565,7 +565,7 @@
       <w:pPr>
         <w:numPr>
           <w:ilvl w:val="0"/>
-          <w:numId w:val="7"/>
+          <w:numId w:val="4"/>
         </w:numPr>
         <w:pBdr>
           <w:top w:space="0" w:sz="0" w:val="nil"/>
@@ -598,7 +598,7 @@
       <w:pPr>
         <w:numPr>
           <w:ilvl w:val="1"/>
-          <w:numId w:val="4"/>
+          <w:numId w:val="1"/>
         </w:numPr>
         <w:pBdr>
           <w:top w:space="0" w:sz="0" w:val="nil"/>
@@ -631,7 +631,7 @@
       <w:pPr>
         <w:numPr>
           <w:ilvl w:val="1"/>
-          <w:numId w:val="4"/>
+          <w:numId w:val="1"/>
         </w:numPr>
         <w:pBdr>
           <w:top w:space="0" w:sz="0" w:val="nil"/>
@@ -664,7 +664,7 @@
       <w:pPr>
         <w:numPr>
           <w:ilvl w:val="0"/>
-          <w:numId w:val="7"/>
+          <w:numId w:val="4"/>
         </w:numPr>
         <w:pBdr>
           <w:top w:space="0" w:sz="0" w:val="nil"/>
@@ -697,7 +697,7 @@
       <w:pPr>
         <w:numPr>
           <w:ilvl w:val="1"/>
-          <w:numId w:val="5"/>
+          <w:numId w:val="2"/>
         </w:numPr>
         <w:pBdr>
           <w:top w:space="0" w:sz="0" w:val="nil"/>
@@ -730,7 +730,7 @@
       <w:pPr>
         <w:numPr>
           <w:ilvl w:val="1"/>
-          <w:numId w:val="5"/>
+          <w:numId w:val="2"/>
         </w:numPr>
         <w:pBdr>
           <w:top w:space="0" w:sz="0" w:val="nil"/>
@@ -763,7 +763,7 @@
       <w:pPr>
         <w:numPr>
           <w:ilvl w:val="0"/>
-          <w:numId w:val="7"/>
+          <w:numId w:val="4"/>
         </w:numPr>
         <w:pBdr>
           <w:top w:space="0" w:sz="0" w:val="nil"/>
@@ -796,7 +796,7 @@
       <w:pPr>
         <w:numPr>
           <w:ilvl w:val="1"/>
-          <w:numId w:val="6"/>
+          <w:numId w:val="3"/>
         </w:numPr>
         <w:pBdr>
           <w:top w:space="0" w:sz="0" w:val="nil"/>
@@ -829,7 +829,7 @@
       <w:pPr>
         <w:numPr>
           <w:ilvl w:val="1"/>
-          <w:numId w:val="6"/>
+          <w:numId w:val="3"/>
         </w:numPr>
         <w:pBdr>
           <w:top w:space="0" w:sz="0" w:val="nil"/>
